--- a/技术文档/项目计划书-锦食江安.docx
+++ b/技术文档/项目计划书-锦食江安.docx
@@ -6117,12 +6117,6 @@
             <w:insideH w:val="single" w:color="auto" w:sz="4" w:space="0"/>
             <w:insideV w:val="single" w:color="auto" w:sz="4" w:space="0"/>
           </w:tblBorders>
-          <w:tblCellMar>
-            <w:top w:w="0" w:type="dxa"/>
-            <w:left w:w="108" w:type="dxa"/>
-            <w:bottom w:w="0" w:type="dxa"/>
-            <w:right w:w="108" w:type="dxa"/>
-          </w:tblCellMar>
         </w:tblPrEx>
         <w:tc>
           <w:tcPr>
@@ -8125,6 +8119,171 @@
                 <w:u w:val="none"/>
                 <w:lang w:val="en-US" w:eastAsia="zh-CN" w:bidi="ar"/>
               </w:rPr>
+              <w:t>黄正阳</w:t>
+            </w:r>
+          </w:p>
+        </w:tc>
+      </w:tr>
+      <w:tr>
+        <w:tblPrEx>
+          <w:tblBorders>
+            <w:top w:val="none" w:color="auto" w:sz="0" w:space="0"/>
+            <w:left w:val="none" w:color="auto" w:sz="0" w:space="0"/>
+            <w:bottom w:val="none" w:color="auto" w:sz="0" w:space="0"/>
+            <w:right w:val="none" w:color="auto" w:sz="0" w:space="0"/>
+            <w:insideH w:val="none" w:color="auto" w:sz="0" w:space="0"/>
+            <w:insideV w:val="none" w:color="auto" w:sz="0" w:space="0"/>
+          </w:tblBorders>
+          <w:shd w:val="clear" w:color="auto" w:fill="auto"/>
+          <w:tblCellMar>
+            <w:top w:w="0" w:type="dxa"/>
+            <w:left w:w="108" w:type="dxa"/>
+            <w:bottom w:w="0" w:type="dxa"/>
+            <w:right w:w="108" w:type="dxa"/>
+          </w:tblCellMar>
+        </w:tblPrEx>
+        <w:trPr>
+          <w:trHeight w:val="396" w:hRule="atLeast"/>
+        </w:trPr>
+        <w:tc>
+          <w:tcPr>
+            <w:tcW w:w="2537" w:type="dxa"/>
+            <w:tcBorders>
+              <w:top w:val="nil"/>
+              <w:left w:val="nil"/>
+              <w:bottom w:val="nil"/>
+              <w:right w:val="nil"/>
+            </w:tcBorders>
+            <w:shd w:val="clear" w:color="auto" w:fill="auto"/>
+            <w:noWrap/>
+            <w:vAlign w:val="center"/>
+          </w:tcPr>
+          <w:p>
+            <w:pPr>
+              <w:keepNext w:val="0"/>
+              <w:keepLines w:val="0"/>
+              <w:widowControl/>
+              <w:suppressLineNumbers w:val="0"/>
+              <w:jc w:val="left"/>
+              <w:textAlignment w:val="center"/>
+              <w:rPr>
+                <w:rFonts w:hint="eastAsia" w:ascii="宋体" w:hAnsi="宋体" w:eastAsia="宋体" w:cs="宋体"/>
+                <w:i w:val="0"/>
+                <w:iCs w:val="0"/>
+                <w:color w:val="000000"/>
+                <w:sz w:val="22"/>
+                <w:szCs w:val="22"/>
+                <w:u w:val="none"/>
+              </w:rPr>
+            </w:pPr>
+            <w:r>
+              <w:rPr>
+                <w:rFonts w:hint="eastAsia" w:ascii="宋体" w:hAnsi="宋体" w:eastAsia="宋体" w:cs="宋体"/>
+                <w:i w:val="0"/>
+                <w:iCs w:val="0"/>
+                <w:color w:val="000000"/>
+                <w:kern w:val="0"/>
+                <w:sz w:val="22"/>
+                <w:szCs w:val="22"/>
+                <w:u w:val="none"/>
+                <w:lang w:val="en-US" w:eastAsia="zh-CN" w:bidi="ar"/>
+              </w:rPr>
+              <w:t>前端开发工程师</w:t>
+            </w:r>
+          </w:p>
+        </w:tc>
+        <w:tc>
+          <w:tcPr>
+            <w:tcW w:w="3576" w:type="dxa"/>
+            <w:tcBorders>
+              <w:top w:val="nil"/>
+              <w:left w:val="nil"/>
+              <w:bottom w:val="nil"/>
+              <w:right w:val="nil"/>
+            </w:tcBorders>
+            <w:shd w:val="clear" w:color="auto" w:fill="auto"/>
+            <w:noWrap/>
+            <w:vAlign w:val="center"/>
+          </w:tcPr>
+          <w:p>
+            <w:pPr>
+              <w:keepNext w:val="0"/>
+              <w:keepLines w:val="0"/>
+              <w:widowControl/>
+              <w:suppressLineNumbers w:val="0"/>
+              <w:jc w:val="left"/>
+              <w:textAlignment w:val="center"/>
+              <w:rPr>
+                <w:rFonts w:hint="eastAsia" w:ascii="宋体" w:hAnsi="宋体" w:eastAsia="宋体" w:cs="宋体"/>
+                <w:i w:val="0"/>
+                <w:iCs w:val="0"/>
+                <w:color w:val="000000"/>
+                <w:sz w:val="22"/>
+                <w:szCs w:val="22"/>
+                <w:u w:val="none"/>
+              </w:rPr>
+            </w:pPr>
+            <w:r>
+              <w:rPr>
+                <w:rFonts w:hint="eastAsia" w:ascii="宋体" w:hAnsi="宋体" w:eastAsia="宋体" w:cs="宋体"/>
+                <w:i w:val="0"/>
+                <w:iCs w:val="0"/>
+                <w:color w:val="000000"/>
+                <w:kern w:val="0"/>
+                <w:sz w:val="22"/>
+                <w:szCs w:val="22"/>
+                <w:u w:val="none"/>
+                <w:lang w:val="en-US" w:eastAsia="zh-CN" w:bidi="ar"/>
+              </w:rPr>
+              <w:t>小程序点单界面、管理端UI实现</w:t>
+            </w:r>
+          </w:p>
+        </w:tc>
+        <w:tc>
+          <w:tcPr>
+            <w:tcW w:w="1764" w:type="dxa"/>
+            <w:tcBorders>
+              <w:top w:val="nil"/>
+              <w:left w:val="nil"/>
+              <w:bottom w:val="nil"/>
+              <w:right w:val="nil"/>
+            </w:tcBorders>
+            <w:shd w:val="clear" w:color="auto" w:fill="auto"/>
+            <w:noWrap/>
+            <w:vAlign w:val="center"/>
+          </w:tcPr>
+          <w:p>
+            <w:pPr>
+              <w:keepNext w:val="0"/>
+              <w:keepLines w:val="0"/>
+              <w:widowControl/>
+              <w:suppressLineNumbers w:val="0"/>
+              <w:jc w:val="left"/>
+              <w:textAlignment w:val="center"/>
+              <w:rPr>
+                <w:rFonts w:hint="default" w:ascii="宋体" w:hAnsi="宋体" w:eastAsia="宋体" w:cs="宋体"/>
+                <w:i w:val="0"/>
+                <w:iCs w:val="0"/>
+                <w:color w:val="000000"/>
+                <w:kern w:val="0"/>
+                <w:sz w:val="22"/>
+                <w:szCs w:val="22"/>
+                <w:u w:val="none"/>
+                <w:lang w:val="en-US" w:eastAsia="zh-CN" w:bidi="ar"/>
+              </w:rPr>
+            </w:pPr>
+            <w:r>
+              <w:rPr>
+                <w:rFonts w:hint="eastAsia" w:ascii="宋体" w:hAnsi="宋体" w:eastAsia="宋体" w:cs="宋体"/>
+                <w:i w:val="0"/>
+                <w:iCs w:val="0"/>
+                <w:color w:val="000000"/>
+                <w:kern w:val="0"/>
+                <w:sz w:val="22"/>
+                <w:szCs w:val="22"/>
+                <w:u w:val="none"/>
+                <w:lang w:val="en-US" w:eastAsia="zh-CN" w:bidi="ar"/>
+              </w:rPr>
               <w:t>刘宗毅</w:t>
             </w:r>
           </w:p>
@@ -8194,7 +8353,7 @@
                 <w:u w:val="none"/>
                 <w:lang w:val="en-US" w:eastAsia="zh-CN" w:bidi="ar"/>
               </w:rPr>
-              <w:t>前端开发工程师</w:t>
+              <w:t>后端开发工程师</w:t>
             </w:r>
           </w:p>
         </w:tc>
@@ -8241,7 +8400,7 @@
                 <w:u w:val="none"/>
                 <w:lang w:val="en-US" w:eastAsia="zh-CN" w:bidi="ar"/>
               </w:rPr>
-              <w:t>小程序界面开发、管理端UI实现</w:t>
+              <w:t>API接口开发、数据库设计与优化</w:t>
             </w:r>
           </w:p>
         </w:tc>
@@ -8260,12 +8419,8 @@
           </w:tcPr>
           <w:p>
             <w:pPr>
-              <w:keepNext w:val="0"/>
-              <w:keepLines w:val="0"/>
-              <w:widowControl/>
-              <w:suppressLineNumbers w:val="0"/>
-              <w:jc w:val="left"/>
-              <w:textAlignment w:val="center"/>
+              <w:spacing w:line="400" w:lineRule="exact"/>
+              <w:jc w:val="both"/>
               <w:rPr>
                 <w:rFonts w:hint="default" w:ascii="宋体" w:hAnsi="宋体" w:eastAsia="宋体" w:cs="宋体"/>
                 <w:i w:val="0"/>
@@ -8281,16 +8436,14 @@
             <w:r>
               <w:rPr>
                 <w:rFonts w:hint="eastAsia" w:ascii="宋体" w:hAnsi="宋体" w:eastAsia="宋体" w:cs="宋体"/>
-                <w:i w:val="0"/>
-                <w:iCs w:val="0"/>
-                <w:color w:val="000000"/>
-                <w:kern w:val="0"/>
+                <w:b w:val="0"/>
+                <w:bCs w:val="0"/>
                 <w:sz w:val="22"/>
                 <w:szCs w:val="22"/>
-                <w:u w:val="none"/>
-                <w:lang w:val="en-US" w:eastAsia="zh-CN" w:bidi="ar"/>
-              </w:rPr>
-              <w:t>黄正阳</w:t>
+                <w:vertAlign w:val="baseline"/>
+                <w:lang w:val="en-US" w:eastAsia="zh-CN"/>
+              </w:rPr>
+              <w:t>夏弋昕</w:t>
             </w:r>
           </w:p>
         </w:tc>
@@ -8359,7 +8512,7 @@
                 <w:u w:val="none"/>
                 <w:lang w:val="en-US" w:eastAsia="zh-CN" w:bidi="ar"/>
               </w:rPr>
-              <w:t>后端开发工程师</w:t>
+              <w:t>测试工程师</w:t>
             </w:r>
           </w:p>
         </w:tc>
@@ -8406,7 +8559,7 @@
                 <w:u w:val="none"/>
                 <w:lang w:val="en-US" w:eastAsia="zh-CN" w:bidi="ar"/>
               </w:rPr>
-              <w:t>API接口开发、数据库设计与优化</w:t>
+              <w:t>功能测试、性能测试、安全测试</w:t>
             </w:r>
           </w:p>
         </w:tc>
@@ -8425,8 +8578,12 @@
           </w:tcPr>
           <w:p>
             <w:pPr>
-              <w:spacing w:line="400" w:lineRule="exact"/>
-              <w:jc w:val="both"/>
+              <w:keepNext w:val="0"/>
+              <w:keepLines w:val="0"/>
+              <w:widowControl/>
+              <w:suppressLineNumbers w:val="0"/>
+              <w:jc w:val="left"/>
+              <w:textAlignment w:val="center"/>
               <w:rPr>
                 <w:rFonts w:hint="default" w:ascii="宋体" w:hAnsi="宋体" w:eastAsia="宋体" w:cs="宋体"/>
                 <w:i w:val="0"/>
@@ -8442,14 +8599,16 @@
             <w:r>
               <w:rPr>
                 <w:rFonts w:hint="eastAsia" w:ascii="宋体" w:hAnsi="宋体" w:eastAsia="宋体" w:cs="宋体"/>
-                <w:b w:val="0"/>
-                <w:bCs w:val="0"/>
+                <w:i w:val="0"/>
+                <w:iCs w:val="0"/>
+                <w:color w:val="000000"/>
+                <w:kern w:val="0"/>
                 <w:sz w:val="22"/>
                 <w:szCs w:val="22"/>
-                <w:vertAlign w:val="baseline"/>
-                <w:lang w:val="en-US" w:eastAsia="zh-CN"/>
-              </w:rPr>
-              <w:t>夏弋昕</w:t>
+                <w:u w:val="none"/>
+                <w:lang w:val="en-US" w:eastAsia="zh-CN" w:bidi="ar"/>
+              </w:rPr>
+              <w:t>唐纳</w:t>
             </w:r>
           </w:p>
         </w:tc>
@@ -8464,6 +8623,7 @@
             <w:insideH w:val="none" w:color="auto" w:sz="0" w:space="0"/>
             <w:insideV w:val="none" w:color="auto" w:sz="0" w:space="0"/>
           </w:tblBorders>
+          <w:shd w:val="clear" w:color="auto" w:fill="auto"/>
           <w:tblCellMar>
             <w:top w:w="0" w:type="dxa"/>
             <w:left w:w="108" w:type="dxa"/>
@@ -8517,7 +8677,7 @@
                 <w:u w:val="none"/>
                 <w:lang w:val="en-US" w:eastAsia="zh-CN" w:bidi="ar"/>
               </w:rPr>
-              <w:t>测试工程师</w:t>
+              <w:t>运维工程师</w:t>
             </w:r>
           </w:p>
         </w:tc>
@@ -8564,7 +8724,7 @@
                 <w:u w:val="none"/>
                 <w:lang w:val="en-US" w:eastAsia="zh-CN" w:bidi="ar"/>
               </w:rPr>
-              <w:t>功能测试、性能测试、安全测试</w:t>
+              <w:t>服务器部署、后期运维支持</w:t>
             </w:r>
           </w:p>
         </w:tc>
@@ -8613,7 +8773,7 @@
                 <w:u w:val="none"/>
                 <w:lang w:val="en-US" w:eastAsia="zh-CN" w:bidi="ar"/>
               </w:rPr>
-              <w:t>唐纳</w:t>
+              <w:t>刘小瑜</w:t>
             </w:r>
           </w:p>
         </w:tc>
@@ -8628,6 +8788,7 @@
             <w:insideH w:val="none" w:color="auto" w:sz="0" w:space="0"/>
             <w:insideV w:val="none" w:color="auto" w:sz="0" w:space="0"/>
           </w:tblBorders>
+          <w:shd w:val="clear" w:color="auto" w:fill="auto"/>
           <w:tblCellMar>
             <w:top w:w="0" w:type="dxa"/>
             <w:left w:w="108" w:type="dxa"/>
@@ -8660,18 +8821,7 @@
               <w:jc w:val="left"/>
               <w:textAlignment w:val="center"/>
               <w:rPr>
-                <w:rFonts w:hint="eastAsia" w:ascii="宋体" w:hAnsi="宋体" w:eastAsia="宋体" w:cs="宋体"/>
-                <w:i w:val="0"/>
-                <w:iCs w:val="0"/>
-                <w:color w:val="000000"/>
-                <w:sz w:val="22"/>
-                <w:szCs w:val="22"/>
-                <w:u w:val="none"/>
-              </w:rPr>
-            </w:pPr>
-            <w:r>
-              <w:rPr>
-                <w:rFonts w:hint="eastAsia" w:ascii="宋体" w:hAnsi="宋体" w:eastAsia="宋体" w:cs="宋体"/>
+                <w:rFonts w:hint="default" w:ascii="宋体" w:hAnsi="宋体" w:eastAsia="宋体" w:cs="宋体"/>
                 <w:i w:val="0"/>
                 <w:iCs w:val="0"/>
                 <w:color w:val="000000"/>
@@ -8681,7 +8831,20 @@
                 <w:u w:val="none"/>
                 <w:lang w:val="en-US" w:eastAsia="zh-CN" w:bidi="ar"/>
               </w:rPr>
-              <w:t>运维工程师</w:t>
+            </w:pPr>
+            <w:r>
+              <w:rPr>
+                <w:rFonts w:hint="eastAsia" w:ascii="宋体" w:hAnsi="宋体" w:eastAsia="宋体" w:cs="宋体"/>
+                <w:i w:val="0"/>
+                <w:iCs w:val="0"/>
+                <w:color w:val="000000"/>
+                <w:kern w:val="0"/>
+                <w:sz w:val="22"/>
+                <w:szCs w:val="22"/>
+                <w:u w:val="none"/>
+                <w:lang w:val="en-US" w:eastAsia="zh-CN" w:bidi="ar"/>
+              </w:rPr>
+              <w:t>前端开发工程师</w:t>
             </w:r>
           </w:p>
         </w:tc>
@@ -8707,18 +8870,7 @@
               <w:jc w:val="left"/>
               <w:textAlignment w:val="center"/>
               <w:rPr>
-                <w:rFonts w:hint="eastAsia" w:ascii="宋体" w:hAnsi="宋体" w:eastAsia="宋体" w:cs="宋体"/>
-                <w:i w:val="0"/>
-                <w:iCs w:val="0"/>
-                <w:color w:val="000000"/>
-                <w:sz w:val="22"/>
-                <w:szCs w:val="22"/>
-                <w:u w:val="none"/>
-              </w:rPr>
-            </w:pPr>
-            <w:r>
-              <w:rPr>
-                <w:rFonts w:hint="eastAsia" w:ascii="宋体" w:hAnsi="宋体" w:eastAsia="宋体" w:cs="宋体"/>
+                <w:rFonts w:hint="default" w:ascii="宋体" w:hAnsi="宋体" w:eastAsia="宋体" w:cs="宋体"/>
                 <w:i w:val="0"/>
                 <w:iCs w:val="0"/>
                 <w:color w:val="000000"/>
@@ -8728,7 +8880,20 @@
                 <w:u w:val="none"/>
                 <w:lang w:val="en-US" w:eastAsia="zh-CN" w:bidi="ar"/>
               </w:rPr>
-              <w:t>服务器部署、后期运维支持</w:t>
+            </w:pPr>
+            <w:r>
+              <w:rPr>
+                <w:rFonts w:hint="eastAsia" w:ascii="宋体" w:hAnsi="宋体" w:eastAsia="宋体" w:cs="宋体"/>
+                <w:i w:val="0"/>
+                <w:iCs w:val="0"/>
+                <w:color w:val="000000"/>
+                <w:kern w:val="0"/>
+                <w:sz w:val="22"/>
+                <w:szCs w:val="22"/>
+                <w:u w:val="none"/>
+                <w:lang w:val="en-US" w:eastAsia="zh-CN" w:bidi="ar"/>
+              </w:rPr>
+              <w:t>设计小程序订单与后端交互逻辑、处理用户数据</w:t>
             </w:r>
           </w:p>
         </w:tc>
@@ -8777,7 +8942,7 @@
                 <w:u w:val="none"/>
                 <w:lang w:val="en-US" w:eastAsia="zh-CN" w:bidi="ar"/>
               </w:rPr>
-              <w:t>刘小瑜</w:t>
+              <w:t>唐雨涵</w:t>
             </w:r>
           </w:p>
         </w:tc>
@@ -8894,8 +9059,6 @@
         </w:rPr>
         <w:t>成本：</w:t>
       </w:r>
-      <w:bookmarkStart w:id="26" w:name="_GoBack"/>
-      <w:bookmarkEnd w:id="26"/>
     </w:p>
     <w:p>
       <w:pPr>
@@ -9019,6 +9182,12 @@
             <w:insideV w:val="none" w:color="auto" w:sz="0" w:space="0"/>
           </w:tblBorders>
           <w:shd w:val="clear" w:color="auto" w:fill="auto"/>
+          <w:tblCellMar>
+            <w:top w:w="0" w:type="dxa"/>
+            <w:left w:w="108" w:type="dxa"/>
+            <w:bottom w:w="0" w:type="dxa"/>
+            <w:right w:w="108" w:type="dxa"/>
+          </w:tblCellMar>
         </w:tblPrEx>
         <w:trPr>
           <w:trHeight w:val="600" w:hRule="atLeast"/>
@@ -10011,6 +10180,7 @@
             <w:insideH w:val="none" w:color="auto" w:sz="0" w:space="0"/>
             <w:insideV w:val="none" w:color="auto" w:sz="0" w:space="0"/>
           </w:tblBorders>
+          <w:shd w:val="clear" w:color="auto" w:fill="auto"/>
           <w:tblCellMar>
             <w:top w:w="0" w:type="dxa"/>
             <w:left w:w="108" w:type="dxa"/>
@@ -10173,6 +10343,7 @@
             <w:insideH w:val="none" w:color="auto" w:sz="0" w:space="0"/>
             <w:insideV w:val="none" w:color="auto" w:sz="0" w:space="0"/>
           </w:tblBorders>
+          <w:shd w:val="clear" w:color="auto" w:fill="auto"/>
           <w:tblCellMar>
             <w:top w:w="0" w:type="dxa"/>
             <w:left w:w="108" w:type="dxa"/>
@@ -11251,6 +11422,7 @@
                 <w:sz w:val="22"/>
                 <w:szCs w:val="22"/>
                 <w:u w:val="none"/>
+                <w:lang w:val="en-US" w:eastAsia="zh-CN"/>
               </w:rPr>
             </w:pPr>
             <w:r>
@@ -11259,13 +11431,12 @@
                 <w:i w:val="0"/>
                 <w:iCs w:val="0"/>
                 <w:color w:val="000000"/>
-                <w:kern w:val="0"/>
                 <w:sz w:val="22"/>
                 <w:szCs w:val="22"/>
                 <w:u w:val="none"/>
-                <w:lang w:val="en-US" w:eastAsia="zh-CN" w:bidi="ar"/>
-              </w:rPr>
-              <w:t>4</w:t>
+                <w:lang w:val="en-US" w:eastAsia="zh-CN"/>
+              </w:rPr>
+              <w:t>5</w:t>
             </w:r>
           </w:p>
         </w:tc>
@@ -11404,7 +11575,7 @@
             <w:pPr>
               <w:jc w:val="right"/>
               <w:rPr>
-                <w:rFonts w:hint="eastAsia" w:ascii="宋体" w:hAnsi="宋体" w:eastAsia="宋体" w:cs="宋体"/>
+                <w:rFonts w:hint="default" w:ascii="宋体" w:hAnsi="宋体" w:eastAsia="宋体" w:cs="宋体"/>
                 <w:i w:val="0"/>
                 <w:iCs w:val="0"/>
                 <w:color w:val="000000"/>
@@ -11425,7 +11596,7 @@
                 <w:u w:val="none"/>
                 <w:lang w:val="en-US" w:eastAsia="zh-CN"/>
               </w:rPr>
-              <w:t>5</w:t>
+              <w:t>6</w:t>
             </w:r>
           </w:p>
         </w:tc>
@@ -11467,8 +11638,10 @@
                 <w:u w:val="none"/>
                 <w:lang w:val="en-US" w:eastAsia="zh-CN"/>
               </w:rPr>
-              <w:t>65</w:t>
+              <w:t>78</w:t>
             </w:r>
+            <w:bookmarkStart w:id="26" w:name="_GoBack"/>
+            <w:bookmarkEnd w:id="26"/>
           </w:p>
         </w:tc>
       </w:tr>
@@ -11542,6 +11715,14 @@
           <w:lang w:val="en-US" w:eastAsia="zh-CN"/>
         </w:rPr>
         <w:tab/>
+      </w:r>
+      <w:r>
+        <w:rPr>
+          <w:rFonts w:hint="eastAsia" w:ascii="Times New Roman" w:hAnsi="Times New Roman" w:eastAsia="宋体" w:cs="Times New Roman"/>
+          <w:sz w:val="24"/>
+          <w:szCs w:val="24"/>
+          <w:lang w:val="en-US" w:eastAsia="zh-CN"/>
+        </w:rPr>
         <w:t>服务器租用：2000元</w:t>
       </w:r>
     </w:p>
@@ -12212,7 +12393,7 @@
     <w:lsdException w:unhideWhenUsed="0" w:uiPriority="0" w:semiHidden="0" w:name="footnote text"/>
     <w:lsdException w:unhideWhenUsed="0" w:uiPriority="0" w:semiHidden="0" w:name="annotation text"/>
     <w:lsdException w:qFormat="1" w:unhideWhenUsed="0" w:uiPriority="0" w:semiHidden="0" w:name="header"/>
-    <w:lsdException w:unhideWhenUsed="0" w:uiPriority="0" w:semiHidden="0" w:name="footer"/>
+    <w:lsdException w:qFormat="1" w:unhideWhenUsed="0" w:uiPriority="0" w:semiHidden="0" w:name="footer"/>
     <w:lsdException w:unhideWhenUsed="0" w:uiPriority="0" w:semiHidden="0" w:name="index heading"/>
     <w:lsdException w:qFormat="1" w:uiPriority="0" w:name="caption"/>
     <w:lsdException w:unhideWhenUsed="0" w:uiPriority="0" w:semiHidden="0" w:name="table of figures"/>
@@ -12509,6 +12690,7 @@
   <w:style w:type="paragraph" w:styleId="4">
     <w:name w:val="footer"/>
     <w:basedOn w:val="1"/>
+    <w:qFormat/>
     <w:uiPriority w:val="0"/>
     <w:pPr>
       <w:tabs>
@@ -12570,6 +12752,7 @@
   </w:style>
   <w:style w:type="paragraph" w:customStyle="1" w:styleId="9">
     <w:name w:val="WPSOffice手动目录 1"/>
+    <w:qFormat/>
     <w:uiPriority w:val="0"/>
     <w:pPr>
       <w:ind w:leftChars="0"/>
@@ -12582,6 +12765,7 @@
   </w:style>
   <w:style w:type="paragraph" w:customStyle="1" w:styleId="10">
     <w:name w:val="WPSOffice手动目录 2"/>
+    <w:qFormat/>
     <w:uiPriority w:val="0"/>
     <w:pPr>
       <w:ind w:leftChars="200"/>
